--- a/Myhomework/Homework 6.docx
+++ b/Myhomework/Homework 6.docx
@@ -5109,7 +5109,7 @@
         <w:autoSpaceDN/>
         <w:spacing w:line="285" w:lineRule="atLeast"/>
         <w:rPr>
-          <w:rFonts w:ascii="Consolas" w:eastAsia="宋体" w:hAnsi="Consolas" w:cs="宋体"/>
+          <w:rFonts w:ascii="Consolas" w:eastAsia="宋体" w:hAnsi="Consolas" w:cs="宋体" w:hint="eastAsia"/>
           <w:color w:val="F8F8F2"/>
           <w:sz w:val="21"/>
           <w:szCs w:val="21"/>
@@ -5208,13 +5208,13 @@
       </w:r>
       <w:r>
         <w:rPr>
-          <w:rFonts w:ascii="Consolas" w:eastAsia="宋体" w:hAnsi="Consolas" w:cs="宋体"/>
+          <w:rFonts w:ascii="Consolas" w:eastAsia="宋体" w:hAnsi="Consolas" w:cs="宋体" w:hint="eastAsia"/>
           <w:color w:val="88846F"/>
           <w:sz w:val="21"/>
           <w:szCs w:val="21"/>
           <w:lang w:eastAsia="zh-CN"/>
         </w:rPr>
-        <w:t>设置四个</w:t>
+        <w:t>s</w:t>
       </w:r>
       <w:r>
         <w:rPr>
@@ -5224,7 +5224,7 @@
           <w:szCs w:val="21"/>
           <w:lang w:eastAsia="zh-CN"/>
         </w:rPr>
-        <w:t>5</w:t>
+        <w:t>et [5 5 5 5 ]</w:t>
       </w:r>
     </w:p>
     <w:p>
@@ -13451,7 +13451,7 @@
         <w:autoSpaceDN/>
         <w:spacing w:line="285" w:lineRule="atLeast"/>
         <w:rPr>
-          <w:rFonts w:ascii="Consolas" w:eastAsia="宋体" w:hAnsi="Consolas" w:cs="宋体"/>
+          <w:rFonts w:ascii="Consolas" w:eastAsia="宋体" w:hAnsi="Consolas" w:cs="宋体" w:hint="eastAsia"/>
           <w:color w:val="F8F8F2"/>
           <w:sz w:val="21"/>
           <w:szCs w:val="21"/>
@@ -13510,13 +13510,23 @@
       </w:r>
       <w:r>
         <w:rPr>
-          <w:rFonts w:ascii="Consolas" w:eastAsia="宋体" w:hAnsi="Consolas" w:cs="宋体"/>
+          <w:rFonts w:ascii="Consolas" w:eastAsia="宋体" w:hAnsi="Consolas" w:cs="宋体" w:hint="eastAsia"/>
           <w:color w:val="88846F"/>
           <w:sz w:val="21"/>
           <w:szCs w:val="21"/>
           <w:lang w:eastAsia="zh-CN"/>
         </w:rPr>
-        <w:t>先算完然后把他乘起来</w:t>
+        <w:t>p</w:t>
+      </w:r>
+      <w:r>
+        <w:rPr>
+          <w:rFonts w:ascii="Consolas" w:eastAsia="宋体" w:hAnsi="Consolas" w:cs="宋体"/>
+          <w:color w:val="88846F"/>
+          <w:sz w:val="21"/>
+          <w:szCs w:val="21"/>
+          <w:lang w:eastAsia="zh-CN"/>
+        </w:rPr>
+        <w:t>roduct them after add</w:t>
       </w:r>
     </w:p>
     <w:p>
@@ -20521,15 +20531,6 @@
                 <w:szCs w:val="24"/>
                 <w:lang w:eastAsia="zh-CN"/>
               </w:rPr>
-              <w:t>用</w:t>
-            </w:r>
-            <w:r>
-              <w:rPr>
-                <w:rFonts w:ascii="Times New Roman" w:eastAsiaTheme="minorEastAsia" w:hAnsi="Times New Roman" w:cs="Times New Roman" w:hint="eastAsia"/>
-                <w:sz w:val="24"/>
-                <w:szCs w:val="24"/>
-                <w:lang w:eastAsia="zh-CN"/>
-              </w:rPr>
               <w:t xml:space="preserve"> x cycles</w:t>
             </w:r>
           </w:p>
@@ -20753,7 +20754,7 @@
                 <w:szCs w:val="24"/>
                 <w:lang w:eastAsia="zh-CN"/>
               </w:rPr>
-              <w:t>y个cycles</w:t>
+              <w:t>ycycles</w:t>
             </w:r>
           </w:p>
         </w:tc>
@@ -20902,7 +20903,7 @@
                 <w:szCs w:val="24"/>
                 <w:lang w:eastAsia="zh-CN"/>
               </w:rPr>
-              <w:t>y个cycles</w:t>
+              <w:t>ycycles</w:t>
             </w:r>
           </w:p>
         </w:tc>
@@ -21133,7 +21134,7 @@
                 <w:szCs w:val="24"/>
                 <w:lang w:eastAsia="zh-CN"/>
               </w:rPr>
-              <w:t>z个</w:t>
+              <w:t>z</w:t>
             </w:r>
           </w:p>
         </w:tc>
@@ -21282,7 +21283,7 @@
                 <w:szCs w:val="24"/>
                 <w:lang w:eastAsia="zh-CN"/>
               </w:rPr>
-              <w:t>z个</w:t>
+              <w:t>z</w:t>
             </w:r>
           </w:p>
         </w:tc>
@@ -22501,15 +22502,7 @@
           <w:rFonts w:ascii="Times New Roman" w:hAnsi="Times New Roman" w:cs="Times New Roman"/>
           <w:sz w:val="24"/>
         </w:rPr>
-        <w:t xml:space="preserve">? Is </w:t>
-      </w:r>
-      <w:r>
-        <w:rPr>
-          <w:rFonts w:ascii="Times New Roman" w:hAnsi="Times New Roman" w:cs="Times New Roman"/>
-          <w:sz w:val="24"/>
-        </w:rPr>
-        <w:lastRenderedPageBreak/>
-        <w:t xml:space="preserve">it faster </w:t>
+        <w:t xml:space="preserve">? Is it faster </w:t>
       </w:r>
       <w:r>
         <w:rPr>
@@ -22577,6 +22570,7 @@
           <w:szCs w:val="24"/>
           <w:lang w:eastAsia="zh-CN"/>
         </w:rPr>
+        <w:lastRenderedPageBreak/>
         <w:t>B</w:t>
       </w:r>
       <w:r>
@@ -23530,61 +23524,12 @@
         <w:ind w:right="1040"/>
         <w:jc w:val="both"/>
         <w:rPr>
-          <w:rFonts w:ascii="Times New Roman" w:eastAsiaTheme="minorEastAsia" w:hAnsi="Times New Roman" w:cs="Times New Roman"/>
+          <w:rFonts w:asciiTheme="minorEastAsia" w:eastAsiaTheme="minorEastAsia" w:hAnsiTheme="minorEastAsia" w:cs="Times New Roman"/>
           <w:sz w:val="24"/>
           <w:szCs w:val="24"/>
           <w:lang w:eastAsia="zh-CN"/>
         </w:rPr>
       </w:pPr>
-    </w:p>
-    <w:p>
-      <w:pPr>
-        <w:spacing w:line="255" w:lineRule="auto"/>
-        <w:ind w:right="1040"/>
-        <w:jc w:val="both"/>
-        <w:rPr>
-          <w:rFonts w:ascii="Times New Roman" w:eastAsiaTheme="minorEastAsia" w:hAnsi="Times New Roman" w:cs="Times New Roman"/>
-          <w:sz w:val="24"/>
-          <w:szCs w:val="24"/>
-          <w:lang w:eastAsia="zh-CN"/>
-        </w:rPr>
-      </w:pPr>
-      <w:r>
-        <w:rPr>
-          <w:rFonts w:asciiTheme="minorEastAsia" w:eastAsiaTheme="minorEastAsia" w:hAnsiTheme="minorEastAsia" w:cs="Times New Roman" w:hint="eastAsia"/>
-          <w:sz w:val="24"/>
-          <w:szCs w:val="24"/>
-          <w:lang w:eastAsia="zh-CN"/>
-        </w:rPr>
-        <w:t>这个题目让我们知道</w:t>
-      </w:r>
-      <w:r>
-        <w:rPr>
-          <w:rFonts w:asciiTheme="minorEastAsia" w:eastAsiaTheme="minorEastAsia" w:hAnsiTheme="minorEastAsia" w:cs="Times New Roman" w:hint="eastAsia"/>
-          <w:sz w:val="24"/>
-          <w:szCs w:val="24"/>
-          <w:lang w:eastAsia="zh-CN"/>
-        </w:rPr>
-        <w:t>我们可以优化一些特殊情况</w:t>
-      </w:r>
-      <w:r>
-        <w:rPr>
-          <w:rFonts w:ascii="Times New Roman" w:eastAsiaTheme="minorEastAsia" w:hAnsi="Times New Roman" w:cs="Times New Roman" w:hint="eastAsia"/>
-          <w:sz w:val="24"/>
-          <w:szCs w:val="24"/>
-          <w:lang w:eastAsia="zh-CN"/>
-        </w:rPr>
-        <w:t>来加速</w:t>
-      </w:r>
-      <w:r>
-        <w:rPr>
-          <w:rFonts w:ascii="Times New Roman" w:eastAsiaTheme="minorEastAsia" w:hAnsi="Times New Roman" w:cs="Times New Roman" w:hint="eastAsia"/>
-          <w:sz w:val="24"/>
-          <w:szCs w:val="24"/>
-          <w:lang w:eastAsia="zh-CN"/>
-        </w:rPr>
-        <w:t>.</w:t>
-      </w:r>
     </w:p>
     <w:p>
       <w:pPr>
@@ -24592,15 +24537,7 @@
           <w:rFonts w:ascii="Times New Roman" w:hAnsi="Times New Roman" w:cs="Times New Roman"/>
           <w:sz w:val="24"/>
         </w:rPr>
-        <w:t xml:space="preserve">We don’t know if these functions can actually be parallelized. However, assuming all of </w:t>
-      </w:r>
-      <w:r>
-        <w:rPr>
-          <w:rFonts w:ascii="Times New Roman" w:hAnsi="Times New Roman" w:cs="Times New Roman"/>
-          <w:sz w:val="24"/>
-        </w:rPr>
-        <w:lastRenderedPageBreak/>
-        <w:t>them can be, which one would benefit the most from parallelism?</w:t>
+        <w:t>We don’t know if these functions can actually be parallelized. However, assuming all of them can be, which one would benefit the most from parallelism?</w:t>
       </w:r>
     </w:p>
     <w:p>
@@ -24656,6 +24593,7 @@
           <w:rFonts w:ascii="Times New Roman" w:hAnsi="Times New Roman" w:cs="Times New Roman"/>
           <w:sz w:val="24"/>
         </w:rPr>
+        <w:lastRenderedPageBreak/>
         <w:t xml:space="preserve">Let’s assume that </w:t>
       </w:r>
       <w:r>
@@ -26297,7 +26235,6 @@
                 <w:sz w:val="24"/>
                 <w:szCs w:val="24"/>
               </w:rPr>
-              <w:lastRenderedPageBreak/>
               <w:t>BNEZ</w:t>
             </w:r>
             <w:r>
@@ -26546,6 +26483,7 @@
                 <w:sz w:val="24"/>
                 <w:szCs w:val="24"/>
               </w:rPr>
+              <w:lastRenderedPageBreak/>
               <w:t>BNEZ</w:t>
             </w:r>
             <w:r>
@@ -26757,68 +26695,187 @@
     </w:p>
     <w:p>
       <w:pPr>
-        <w:spacing w:line="251" w:lineRule="auto"/>
-        <w:ind w:right="60"/>
-        <w:rPr>
-          <w:rFonts w:ascii="Times New Roman" w:hAnsi="Times New Roman" w:cs="Times New Roman"/>
+        <w:spacing w:line="200" w:lineRule="exact"/>
+        <w:rPr>
+          <w:rFonts w:ascii="Times New Roman" w:eastAsiaTheme="minorEastAsia" w:hAnsi="Times New Roman" w:cs="Times New Roman"/>
+          <w:color w:val="FF0000"/>
           <w:sz w:val="24"/>
           <w:szCs w:val="24"/>
-        </w:rPr>
-      </w:pPr>
+          <w:lang w:eastAsia="zh-CN"/>
+        </w:rPr>
+      </w:pPr>
+      <w:r>
+        <w:rPr>
+          <w:rFonts w:ascii="Times New Roman" w:eastAsiaTheme="minorEastAsia" w:hAnsi="Times New Roman" w:cs="Times New Roman"/>
+          <w:color w:val="FF0000"/>
+          <w:sz w:val="24"/>
+          <w:szCs w:val="24"/>
+          <w:lang w:eastAsia="zh-CN"/>
+        </w:rPr>
+        <w:t>N</w:t>
+      </w:r>
+      <w:r>
+        <w:rPr>
+          <w:rFonts w:ascii="Times New Roman" w:eastAsiaTheme="minorEastAsia" w:hAnsi="Times New Roman" w:cs="Times New Roman" w:hint="eastAsia"/>
+          <w:color w:val="FF0000"/>
+          <w:sz w:val="24"/>
+          <w:szCs w:val="24"/>
+          <w:lang w:eastAsia="zh-CN"/>
+        </w:rPr>
+        <w:t>个</w:t>
+      </w:r>
+      <w:r>
+        <w:rPr>
+          <w:rFonts w:ascii="Times New Roman" w:eastAsiaTheme="minorEastAsia" w:hAnsi="Times New Roman" w:cs="Times New Roman" w:hint="eastAsia"/>
+          <w:color w:val="FF0000"/>
+          <w:sz w:val="24"/>
+          <w:szCs w:val="24"/>
+          <w:lang w:eastAsia="zh-CN"/>
+        </w:rPr>
+        <w:t xml:space="preserve"> threads</w:t>
+      </w:r>
+      <w:r>
+        <w:rPr>
+          <w:rFonts w:ascii="Times New Roman" w:eastAsiaTheme="minorEastAsia" w:hAnsi="Times New Roman" w:cs="Times New Roman"/>
+          <w:color w:val="FF0000"/>
+          <w:sz w:val="24"/>
+          <w:szCs w:val="24"/>
+          <w:lang w:eastAsia="zh-CN"/>
+        </w:rPr>
+        <w:t xml:space="preserve">, </w:t>
+      </w:r>
+      <w:r>
+        <w:rPr>
+          <w:rFonts w:ascii="Times New Roman" w:eastAsiaTheme="minorEastAsia" w:hAnsi="Times New Roman" w:cs="Times New Roman" w:hint="eastAsia"/>
+          <w:color w:val="FF0000"/>
+          <w:sz w:val="24"/>
+          <w:szCs w:val="24"/>
+          <w:lang w:eastAsia="zh-CN"/>
+        </w:rPr>
+        <w:t>first</w:t>
+      </w:r>
+      <w:r>
+        <w:rPr>
+          <w:rFonts w:ascii="Times New Roman" w:eastAsiaTheme="minorEastAsia" w:hAnsi="Times New Roman" w:cs="Times New Roman"/>
+          <w:color w:val="FF0000"/>
+          <w:sz w:val="24"/>
+          <w:szCs w:val="24"/>
+          <w:lang w:eastAsia="zh-CN"/>
+        </w:rPr>
+        <w:t xml:space="preserve"> </w:t>
+      </w:r>
+      <w:r>
+        <w:rPr>
+          <w:rFonts w:ascii="Times New Roman" w:eastAsiaTheme="minorEastAsia" w:hAnsi="Times New Roman" w:cs="Times New Roman" w:hint="eastAsia"/>
+          <w:color w:val="FF0000"/>
+          <w:sz w:val="24"/>
+          <w:szCs w:val="24"/>
+          <w:lang w:eastAsia="zh-CN"/>
+        </w:rPr>
+        <w:t>thread</w:t>
+      </w:r>
+      <w:r>
+        <w:rPr>
+          <w:rFonts w:ascii="Times New Roman" w:eastAsiaTheme="minorEastAsia" w:hAnsi="Times New Roman" w:cs="Times New Roman"/>
+          <w:color w:val="FF0000"/>
+          <w:sz w:val="24"/>
+          <w:szCs w:val="24"/>
+          <w:lang w:eastAsia="zh-CN"/>
+        </w:rPr>
+        <w:t xml:space="preserve"> </w:t>
+      </w:r>
+      <w:r>
+        <w:rPr>
+          <w:rFonts w:ascii="Times New Roman" w:eastAsiaTheme="minorEastAsia" w:hAnsi="Times New Roman" w:cs="Times New Roman" w:hint="eastAsia"/>
+          <w:color w:val="FF0000"/>
+          <w:sz w:val="24"/>
+          <w:szCs w:val="24"/>
+          <w:lang w:eastAsia="zh-CN"/>
+        </w:rPr>
+        <w:t>begin</w:t>
+      </w:r>
+      <w:r>
+        <w:rPr>
+          <w:rFonts w:ascii="Times New Roman" w:eastAsiaTheme="minorEastAsia" w:hAnsi="Times New Roman" w:cs="Times New Roman"/>
+          <w:color w:val="FF0000"/>
+          <w:sz w:val="24"/>
+          <w:szCs w:val="24"/>
+          <w:lang w:eastAsia="zh-CN"/>
+        </w:rPr>
+        <w:t xml:space="preserve"> </w:t>
+      </w:r>
+      <w:r>
+        <w:rPr>
+          <w:rFonts w:ascii="Times New Roman" w:eastAsiaTheme="minorEastAsia" w:hAnsi="Times New Roman" w:cs="Times New Roman" w:hint="eastAsia"/>
+          <w:color w:val="FF0000"/>
+          <w:sz w:val="24"/>
+          <w:szCs w:val="24"/>
+          <w:lang w:eastAsia="zh-CN"/>
+        </w:rPr>
+        <w:t>frist</w:t>
+      </w:r>
+      <w:r>
+        <w:rPr>
+          <w:rFonts w:ascii="Times New Roman" w:eastAsiaTheme="minorEastAsia" w:hAnsi="Times New Roman" w:cs="Times New Roman"/>
+          <w:color w:val="FF0000"/>
+          <w:sz w:val="24"/>
+          <w:szCs w:val="24"/>
+          <w:lang w:eastAsia="zh-CN"/>
+        </w:rPr>
+        <w:t xml:space="preserve"> </w:t>
+      </w:r>
+      <w:r>
+        <w:rPr>
+          <w:rFonts w:ascii="Times New Roman" w:eastAsiaTheme="minorEastAsia" w:hAnsi="Times New Roman" w:cs="Times New Roman" w:hint="eastAsia"/>
+          <w:color w:val="FF0000"/>
+          <w:sz w:val="24"/>
+          <w:szCs w:val="24"/>
+          <w:lang w:eastAsia="zh-CN"/>
+        </w:rPr>
+        <w:t>lw</w:t>
+      </w:r>
+      <w:r>
+        <w:rPr>
+          <w:rFonts w:ascii="Times New Roman" w:eastAsiaTheme="minorEastAsia" w:hAnsi="Times New Roman" w:cs="Times New Roman"/>
+          <w:color w:val="FF0000"/>
+          <w:sz w:val="24"/>
+          <w:szCs w:val="24"/>
+          <w:lang w:eastAsia="zh-CN"/>
+        </w:rPr>
+        <w:t xml:space="preserve"> </w:t>
+      </w:r>
+      <w:r>
+        <w:rPr>
+          <w:rFonts w:ascii="Times New Roman" w:eastAsiaTheme="minorEastAsia" w:hAnsi="Times New Roman" w:cs="Times New Roman" w:hint="eastAsia"/>
+          <w:color w:val="FF0000"/>
+          <w:sz w:val="24"/>
+          <w:szCs w:val="24"/>
+          <w:lang w:eastAsia="zh-CN"/>
+        </w:rPr>
+        <w:t>at</w:t>
+      </w:r>
+      <w:r>
+        <w:rPr>
+          <w:rFonts w:ascii="Times New Roman" w:eastAsiaTheme="minorEastAsia" w:hAnsi="Times New Roman" w:cs="Times New Roman"/>
+          <w:color w:val="FF0000"/>
+          <w:sz w:val="24"/>
+          <w:szCs w:val="24"/>
+          <w:lang w:eastAsia="zh-CN"/>
+        </w:rPr>
+        <w:t xml:space="preserve"> cycles 1,  The nth thread begin first lw at cycles n, the first thread begin second lw at cycles n+1, The nth thread begin first lw at cycles 2n</w:t>
+      </w:r>
     </w:p>
     <w:p>
       <w:pPr>
         <w:spacing w:line="200" w:lineRule="exact"/>
         <w:rPr>
-          <w:rFonts w:ascii="Times New Roman" w:eastAsiaTheme="minorEastAsia" w:hAnsi="Times New Roman" w:cs="Times New Roman" w:hint="eastAsia"/>
-          <w:color w:val="FF0000"/>
-          <w:sz w:val="24"/>
-          <w:szCs w:val="24"/>
-          <w:lang w:eastAsia="zh-CN"/>
-        </w:rPr>
-      </w:pPr>
-      <w:r>
-        <w:rPr>
-          <w:rFonts w:ascii="Times New Roman" w:eastAsiaTheme="minorEastAsia" w:hAnsi="Times New Roman" w:cs="Times New Roman" w:hint="eastAsia"/>
-          <w:color w:val="FF0000"/>
-          <w:sz w:val="24"/>
-          <w:szCs w:val="24"/>
-          <w:lang w:eastAsia="zh-CN"/>
-        </w:rPr>
-        <w:t>1</w:t>
-      </w:r>
-      <w:r>
-        <w:rPr>
           <w:rFonts w:ascii="Times New Roman" w:eastAsiaTheme="minorEastAsia" w:hAnsi="Times New Roman" w:cs="Times New Roman"/>
           <w:color w:val="FF0000"/>
           <w:sz w:val="24"/>
           <w:szCs w:val="24"/>
           <w:lang w:eastAsia="zh-CN"/>
         </w:rPr>
-        <w:t>00</w:t>
-      </w:r>
-    </w:p>
-    <w:p>
-      <w:pPr>
-        <w:spacing w:line="200" w:lineRule="exact"/>
-        <w:rPr>
-          <w:rFonts w:ascii="Times New Roman" w:eastAsiaTheme="minorEastAsia" w:hAnsi="Times New Roman" w:cs="Times New Roman" w:hint="eastAsia"/>
-          <w:color w:val="FF0000"/>
-          <w:sz w:val="24"/>
-          <w:szCs w:val="24"/>
-          <w:lang w:eastAsia="zh-CN"/>
-        </w:rPr>
-      </w:pPr>
-      <w:r>
-        <w:rPr>
-          <w:rFonts w:ascii="Times New Roman" w:eastAsiaTheme="minorEastAsia" w:hAnsi="Times New Roman" w:cs="Times New Roman" w:hint="eastAsia"/>
-          <w:color w:val="FF0000"/>
-          <w:sz w:val="24"/>
-          <w:szCs w:val="24"/>
-          <w:lang w:eastAsia="zh-CN"/>
-        </w:rPr>
-        <w:t>L</w:t>
-      </w:r>
+      </w:pPr>
       <w:r>
         <w:rPr>
           <w:rFonts w:ascii="Times New Roman" w:eastAsiaTheme="minorEastAsia" w:hAnsi="Times New Roman" w:cs="Times New Roman"/>
@@ -26827,78 +26884,8 @@
           <w:szCs w:val="24"/>
           <w:lang w:eastAsia="zh-CN"/>
         </w:rPr>
-        <w:t xml:space="preserve">W </w:t>
-      </w:r>
-      <w:r>
-        <w:rPr>
-          <w:rFonts w:ascii="Times New Roman" w:eastAsiaTheme="minorEastAsia" w:hAnsi="Times New Roman" w:cs="Times New Roman" w:hint="eastAsia"/>
-          <w:color w:val="FF0000"/>
-          <w:sz w:val="24"/>
-          <w:szCs w:val="24"/>
-          <w:lang w:eastAsia="zh-CN"/>
-        </w:rPr>
-        <w:t>needs</w:t>
-      </w:r>
-      <w:r>
-        <w:rPr>
-          <w:rFonts w:ascii="Times New Roman" w:eastAsiaTheme="minorEastAsia" w:hAnsi="Times New Roman" w:cs="Times New Roman"/>
-          <w:color w:val="FF0000"/>
-          <w:sz w:val="24"/>
-          <w:szCs w:val="24"/>
-          <w:lang w:eastAsia="zh-CN"/>
-        </w:rPr>
-        <w:t xml:space="preserve"> 100 </w:t>
-      </w:r>
-      <w:r>
-        <w:rPr>
-          <w:rFonts w:ascii="Times New Roman" w:eastAsiaTheme="minorEastAsia" w:hAnsi="Times New Roman" w:cs="Times New Roman" w:hint="eastAsia"/>
-          <w:color w:val="FF0000"/>
-          <w:sz w:val="24"/>
-          <w:szCs w:val="24"/>
-          <w:lang w:eastAsia="zh-CN"/>
-        </w:rPr>
-        <w:t>cycles</w:t>
-      </w:r>
-      <w:r>
-        <w:rPr>
-          <w:rFonts w:ascii="Times New Roman" w:eastAsiaTheme="minorEastAsia" w:hAnsi="Times New Roman" w:cs="Times New Roman"/>
-          <w:color w:val="FF0000"/>
-          <w:sz w:val="24"/>
-          <w:szCs w:val="24"/>
-          <w:lang w:eastAsia="zh-CN"/>
-        </w:rPr>
-        <w:t xml:space="preserve">, </w:t>
-      </w:r>
-    </w:p>
-    <w:p>
-      <w:pPr>
-        <w:spacing w:line="200" w:lineRule="exact"/>
-        <w:rPr>
-          <w:rFonts w:ascii="Times New Roman" w:hAnsi="Times New Roman" w:cs="Times New Roman"/>
-          <w:sz w:val="24"/>
-          <w:szCs w:val="24"/>
-        </w:rPr>
-      </w:pPr>
-    </w:p>
-    <w:p>
-      <w:pPr>
-        <w:spacing w:line="374" w:lineRule="exact"/>
-        <w:rPr>
-          <w:rFonts w:ascii="Times New Roman" w:hAnsi="Times New Roman" w:cs="Times New Roman"/>
-          <w:sz w:val="24"/>
-          <w:szCs w:val="24"/>
-        </w:rPr>
-      </w:pPr>
-    </w:p>
-    <w:p>
-      <w:pPr>
-        <w:spacing w:line="374" w:lineRule="exact"/>
-        <w:rPr>
-          <w:rFonts w:ascii="Times New Roman" w:hAnsi="Times New Roman" w:cs="Times New Roman"/>
-          <w:sz w:val="24"/>
-          <w:szCs w:val="24"/>
-        </w:rPr>
-      </w:pPr>
+        <w:t>first thread begin seq at cycles 2n+1 , 2n+1 &gt;= 101,  n= 50</w:t>
+      </w:r>
     </w:p>
     <w:p>
       <w:pPr>
@@ -27224,7 +27211,7 @@
               <w:spacing w:line="249" w:lineRule="auto"/>
               <w:jc w:val="center"/>
               <w:rPr>
-                <w:rFonts w:ascii="Times New Roman" w:eastAsiaTheme="minorEastAsia" w:hAnsi="Times New Roman" w:cs="Times New Roman" w:hint="eastAsia"/>
+                <w:rFonts w:ascii="Times New Roman" w:eastAsiaTheme="minorEastAsia" w:hAnsi="Times New Roman" w:cs="Times New Roman"/>
                 <w:color w:val="FF0000"/>
                 <w:sz w:val="24"/>
                 <w:szCs w:val="24"/>
@@ -27310,13 +27297,88 @@
           <w:szCs w:val="24"/>
         </w:rPr>
         <w:lastRenderedPageBreak/>
-        <w:t>6.4 We change the processor to only switch to a different thread when an instruction cannot execute due to data dependency. What is the minimum number of threads to fully utilize the processor now? Note that the processor issues instructions in-order in each thread.</w:t>
+        <w:t>6.4 We change the processor to only switch to a different thread when an instruction cannot execute due to data dependency. What is the minimum number of threads to fully utilize the processor now? Note that the processor issues instr</w:t>
+      </w:r>
+      <w:r>
+        <w:rPr>
+          <w:rFonts w:ascii="Times New Roman" w:hAnsi="Times New Roman" w:cs="Times New Roman"/>
+          <w:sz w:val="24"/>
+          <w:szCs w:val="24"/>
+        </w:rPr>
+        <w:t>uctions in-order in each thread</w:t>
       </w:r>
     </w:p>
     <w:p>
       <w:pPr>
-        <w:rPr>
-          <w:rFonts w:ascii="Times New Roman" w:hAnsi="Times New Roman" w:cs="Times New Roman"/>
+        <w:spacing w:line="271" w:lineRule="auto"/>
+        <w:jc w:val="both"/>
+        <w:rPr>
+          <w:rFonts w:ascii="Times New Roman" w:hAnsi="Times New Roman" w:cs="Times New Roman"/>
+          <w:sz w:val="24"/>
+          <w:szCs w:val="24"/>
+        </w:rPr>
+      </w:pPr>
+    </w:p>
+    <w:p>
+      <w:pPr>
+        <w:rPr>
+          <w:rFonts w:ascii="Times New Roman" w:hAnsi="Times New Roman" w:cs="Times New Roman"/>
+        </w:rPr>
+      </w:pPr>
+      <w:r>
+        <w:rPr>
+          <w:shd w:val="clear" w:color="auto" w:fill="FFFFFF"/>
+        </w:rPr>
+        <w:t>E</w:t>
+      </w:r>
+      <w:r>
+        <w:rPr>
+          <w:rFonts w:hint="eastAsia"/>
+          <w:shd w:val="clear" w:color="auto" w:fill="FFFFFF"/>
+        </w:rPr>
+        <w:t>ach thread can execute 6 instructions (SEQ, BNEZ, ADD, BNEZ, LW, LW). Therefore, to hide 98 cycles (100-2 (the number of instructions between LW and SEQ)) cycles between the second LW and SEQ, the processor needs</w:t>
+      </w:r>
+      <w:r>
+        <w:rPr>
+          <w:shd w:val="clear" w:color="auto" w:fill="FFFFFF"/>
+        </w:rPr>
+        <w:t xml:space="preserve"> 18threads.</w:t>
+      </w:r>
+    </w:p>
+    <w:p>
+      <w:pPr>
+        <w:rPr>
+          <w:rFonts w:ascii="Times New Roman" w:eastAsiaTheme="minorEastAsia" w:hAnsi="Times New Roman" w:cs="Times New Roman"/>
+          <w:lang w:eastAsia="zh-CN"/>
+        </w:rPr>
+      </w:pPr>
+      <w:r>
+        <w:rPr>
+          <w:rFonts w:ascii="Times New Roman" w:eastAsiaTheme="minorEastAsia" w:hAnsi="Times New Roman" w:cs="Times New Roman"/>
+          <w:lang w:eastAsia="zh-CN"/>
+        </w:rPr>
+        <w:t>At the beginning, thread 1 lw, lw, switch to thread2, lw,lw , switch to thread 3….</w:t>
+      </w:r>
+    </w:p>
+    <w:p>
+      <w:pPr>
+        <w:rPr>
+          <w:rFonts w:ascii="Times New Roman" w:eastAsiaTheme="minorEastAsia" w:hAnsi="Times New Roman" w:cs="Times New Roman"/>
+          <w:lang w:eastAsia="zh-CN"/>
+        </w:rPr>
+      </w:pPr>
+      <w:r>
+        <w:rPr>
+          <w:rFonts w:ascii="Times New Roman" w:eastAsiaTheme="minorEastAsia" w:hAnsi="Times New Roman" w:cs="Times New Roman"/>
+          <w:lang w:eastAsia="zh-CN"/>
+        </w:rPr>
+        <w:t>At thread 18, wait 64 cycles.</w:t>
+      </w:r>
+    </w:p>
+    <w:p>
+      <w:pPr>
+        <w:rPr>
+          <w:shd w:val="clear" w:color="auto" w:fill="FFFFFF"/>
         </w:rPr>
         <w:sectPr>
           <w:type w:val="continuous"/>
@@ -27328,57 +27390,255 @@
           <w:docGrid w:linePitch="360"/>
         </w:sectPr>
       </w:pPr>
+      <w:r>
+        <w:rPr>
+          <w:rFonts w:ascii="Times New Roman" w:eastAsiaTheme="minorEastAsia" w:hAnsi="Times New Roman" w:cs="Times New Roman"/>
+          <w:lang w:eastAsia="zh-CN"/>
+        </w:rPr>
+        <w:t>Then, thread 1seq ,</w:t>
+      </w:r>
+      <w:r>
+        <w:rPr>
+          <w:rFonts w:ascii="Times New Roman" w:eastAsiaTheme="minorEastAsia" w:hAnsi="Times New Roman" w:cs="Times New Roman"/>
+          <w:lang w:eastAsia="zh-CN"/>
+        </w:rPr>
+        <w:t xml:space="preserve">(thread2 </w:t>
+      </w:r>
+      <w:r>
+        <w:rPr>
+          <w:rFonts w:ascii="Times New Roman" w:eastAsiaTheme="minorEastAsia" w:hAnsi="Times New Roman" w:cs="Times New Roman" w:hint="eastAsia"/>
+          <w:lang w:eastAsia="zh-CN"/>
+        </w:rPr>
+        <w:t>p</w:t>
+      </w:r>
+      <w:r>
+        <w:rPr>
+          <w:rFonts w:ascii="Times New Roman" w:eastAsiaTheme="minorEastAsia" w:hAnsi="Times New Roman" w:cs="Times New Roman"/>
+          <w:lang w:eastAsia="zh-CN"/>
+        </w:rPr>
+        <w:t>repared</w:t>
+      </w:r>
+      <w:r>
+        <w:rPr>
+          <w:rFonts w:ascii="Times New Roman" w:eastAsiaTheme="minorEastAsia" w:hAnsi="Times New Roman" w:cs="Times New Roman"/>
+          <w:lang w:eastAsia="zh-CN"/>
+        </w:rPr>
+        <w:t>)</w:t>
+      </w:r>
+      <w:r>
+        <w:rPr>
+          <w:rFonts w:ascii="Times New Roman" w:eastAsiaTheme="minorEastAsia" w:hAnsi="Times New Roman" w:cs="Times New Roman"/>
+          <w:lang w:eastAsia="zh-CN"/>
+        </w:rPr>
+        <w:t xml:space="preserve">  </w:t>
+      </w:r>
+      <w:r>
+        <w:rPr>
+          <w:rFonts w:hint="eastAsia"/>
+          <w:shd w:val="clear" w:color="auto" w:fill="FFFFFF"/>
+        </w:rPr>
+        <w:t>BNEZ, ADD, BNEZ, LW</w:t>
+      </w:r>
+      <w:r>
+        <w:rPr>
+          <w:shd w:val="clear" w:color="auto" w:fill="FFFFFF"/>
+        </w:rPr>
+        <w:t>(</w:t>
+      </w:r>
+      <w:r>
+        <w:rPr>
+          <w:shd w:val="clear" w:color="auto" w:fill="FFFFFF"/>
+        </w:rPr>
+        <w:t xml:space="preserve">to next seq </w:t>
+      </w:r>
+      <w:r>
+        <w:rPr>
+          <w:rFonts w:asciiTheme="minorEastAsia" w:eastAsiaTheme="minorEastAsia" w:hAnsiTheme="minorEastAsia" w:hint="eastAsia"/>
+          <w:shd w:val="clear" w:color="auto" w:fill="FFFFFF"/>
+          <w:lang w:eastAsia="zh-CN"/>
+        </w:rPr>
+        <w:t>2</w:t>
+      </w:r>
+      <w:r>
+        <w:rPr>
+          <w:rFonts w:asciiTheme="minorEastAsia" w:eastAsiaTheme="minorEastAsia" w:hAnsiTheme="minorEastAsia"/>
+          <w:shd w:val="clear" w:color="auto" w:fill="FFFFFF"/>
+          <w:lang w:eastAsia="zh-CN"/>
+        </w:rPr>
+        <w:t xml:space="preserve"> cycles</w:t>
+      </w:r>
+      <w:r>
+        <w:rPr>
+          <w:rFonts w:asciiTheme="minorEastAsia" w:eastAsiaTheme="minorEastAsia" w:hAnsiTheme="minorEastAsia"/>
+          <w:shd w:val="clear" w:color="auto" w:fill="FFFFFF"/>
+          <w:lang w:eastAsia="zh-CN"/>
+        </w:rPr>
+        <w:t>,</w:t>
+      </w:r>
+      <w:r>
+        <w:rPr>
+          <w:rFonts w:asciiTheme="minorEastAsia" w:eastAsiaTheme="minorEastAsia" w:hAnsiTheme="minorEastAsia"/>
+          <w:shd w:val="clear" w:color="auto" w:fill="FFFFFF"/>
+          <w:lang w:eastAsia="zh-CN"/>
+        </w:rPr>
+        <w:t xml:space="preserve"> </w:t>
+      </w:r>
+      <w:r>
+        <w:rPr>
+          <w:rFonts w:asciiTheme="minorEastAsia" w:eastAsiaTheme="minorEastAsia" w:hAnsiTheme="minorEastAsia" w:hint="eastAsia"/>
+          <w:shd w:val="clear" w:color="auto" w:fill="FFFFFF"/>
+          <w:lang w:eastAsia="zh-CN"/>
+        </w:rPr>
+        <w:t>a</w:t>
+      </w:r>
+      <w:r>
+        <w:rPr>
+          <w:rFonts w:asciiTheme="minorEastAsia" w:eastAsiaTheme="minorEastAsia" w:hAnsiTheme="minorEastAsia"/>
+          <w:shd w:val="clear" w:color="auto" w:fill="FFFFFF"/>
+          <w:lang w:eastAsia="zh-CN"/>
+        </w:rPr>
+        <w:t xml:space="preserve">nd </w:t>
+      </w:r>
+      <w:r>
+        <w:rPr>
+          <w:rFonts w:asciiTheme="minorEastAsia" w:eastAsiaTheme="minorEastAsia" w:hAnsiTheme="minorEastAsia" w:hint="eastAsia"/>
+          <w:shd w:val="clear" w:color="auto" w:fill="FFFFFF"/>
+          <w:lang w:eastAsia="zh-CN"/>
+        </w:rPr>
+        <w:t>17</w:t>
+      </w:r>
+      <w:r>
+        <w:rPr>
+          <w:rFonts w:asciiTheme="minorEastAsia" w:eastAsiaTheme="minorEastAsia" w:hAnsiTheme="minorEastAsia" w:hint="eastAsia"/>
+          <w:shd w:val="clear" w:color="auto" w:fill="FFFFFF"/>
+          <w:lang w:eastAsia="zh-CN"/>
+        </w:rPr>
+        <w:t>t</w:t>
+      </w:r>
+      <w:r>
+        <w:rPr>
+          <w:rFonts w:asciiTheme="minorEastAsia" w:eastAsiaTheme="minorEastAsia" w:hAnsiTheme="minorEastAsia"/>
+          <w:shd w:val="clear" w:color="auto" w:fill="FFFFFF"/>
+          <w:lang w:eastAsia="zh-CN"/>
+        </w:rPr>
+        <w:t>hread</w:t>
+      </w:r>
+      <w:r>
+        <w:rPr>
+          <w:rFonts w:asciiTheme="minorEastAsia" w:eastAsiaTheme="minorEastAsia" w:hAnsiTheme="minorEastAsia" w:hint="eastAsia"/>
+          <w:shd w:val="clear" w:color="auto" w:fill="FFFFFF"/>
+          <w:lang w:eastAsia="zh-CN"/>
+        </w:rPr>
+        <w:t>*6</w:t>
+      </w:r>
+      <w:r>
+        <w:rPr>
+          <w:rFonts w:asciiTheme="minorEastAsia" w:eastAsiaTheme="minorEastAsia" w:hAnsiTheme="minorEastAsia" w:hint="eastAsia"/>
+          <w:shd w:val="clear" w:color="auto" w:fill="FFFFFF"/>
+          <w:lang w:eastAsia="zh-CN"/>
+        </w:rPr>
+        <w:t xml:space="preserve"> </w:t>
+      </w:r>
+      <w:r>
+        <w:rPr>
+          <w:rFonts w:asciiTheme="minorEastAsia" w:eastAsiaTheme="minorEastAsia" w:hAnsiTheme="minorEastAsia"/>
+          <w:shd w:val="clear" w:color="auto" w:fill="FFFFFF"/>
+          <w:lang w:eastAsia="zh-CN"/>
+        </w:rPr>
+        <w:t>cycles</w:t>
+      </w:r>
+      <w:r>
+        <w:rPr>
+          <w:rFonts w:asciiTheme="minorEastAsia" w:eastAsiaTheme="minorEastAsia" w:hAnsiTheme="minorEastAsia" w:hint="eastAsia"/>
+          <w:shd w:val="clear" w:color="auto" w:fill="FFFFFF"/>
+          <w:lang w:eastAsia="zh-CN"/>
+        </w:rPr>
+        <w:t>=102</w:t>
+      </w:r>
+      <w:r>
+        <w:rPr>
+          <w:shd w:val="clear" w:color="auto" w:fill="FFFFFF"/>
+        </w:rPr>
+        <w:t>)</w:t>
+      </w:r>
+      <w:r>
+        <w:rPr>
+          <w:rFonts w:hint="eastAsia"/>
+          <w:shd w:val="clear" w:color="auto" w:fill="FFFFFF"/>
+        </w:rPr>
+        <w:t>, LW</w:t>
+      </w:r>
+      <w:r>
+        <w:rPr>
+          <w:shd w:val="clear" w:color="auto" w:fill="FFFFFF"/>
+        </w:rPr>
+        <w:t xml:space="preserve">, </w:t>
+      </w:r>
+      <w:r>
+        <w:rPr>
+          <w:shd w:val="clear" w:color="auto" w:fill="FFFFFF"/>
+        </w:rPr>
+        <w:t xml:space="preserve"> switch to </w:t>
+      </w:r>
+      <w:r>
+        <w:rPr>
+          <w:shd w:val="clear" w:color="auto" w:fill="FFFFFF"/>
+        </w:rPr>
+        <w:t xml:space="preserve">thread 2 ,   </w:t>
+      </w:r>
+      <w:r>
+        <w:rPr>
+          <w:rFonts w:hint="eastAsia"/>
+          <w:shd w:val="clear" w:color="auto" w:fill="FFFFFF"/>
+        </w:rPr>
+        <w:t>SEQ, BNEZ, ADD, BNEZ, LW, LW</w:t>
+      </w:r>
+      <w:r>
+        <w:rPr>
+          <w:shd w:val="clear" w:color="auto" w:fill="FFFFFF"/>
+        </w:rPr>
+        <w:t>,</w:t>
+      </w:r>
+      <w:r>
+        <w:rPr>
+          <w:shd w:val="clear" w:color="auto" w:fill="FFFFFF"/>
+        </w:rPr>
+        <w:t xml:space="preserve"> </w:t>
+      </w:r>
+      <w:r>
+        <w:rPr>
+          <w:rFonts w:asciiTheme="minorEastAsia" w:eastAsiaTheme="minorEastAsia" w:hAnsiTheme="minorEastAsia" w:hint="eastAsia"/>
+          <w:shd w:val="clear" w:color="auto" w:fill="FFFFFF"/>
+          <w:lang w:eastAsia="zh-CN"/>
+        </w:rPr>
+        <w:t>switch</w:t>
+      </w:r>
+      <w:r>
+        <w:rPr>
+          <w:shd w:val="clear" w:color="auto" w:fill="FFFFFF"/>
+        </w:rPr>
+        <w:t xml:space="preserve"> </w:t>
+      </w:r>
+      <w:r>
+        <w:rPr>
+          <w:rFonts w:asciiTheme="minorEastAsia" w:eastAsiaTheme="minorEastAsia" w:hAnsiTheme="minorEastAsia"/>
+          <w:shd w:val="clear" w:color="auto" w:fill="FFFFFF"/>
+          <w:lang w:eastAsia="zh-CN"/>
+        </w:rPr>
+        <w:t xml:space="preserve"> to thread .</w:t>
+      </w:r>
+      <w:bookmarkStart w:id="4" w:name="_GoBack"/>
+      <w:bookmarkEnd w:id="4"/>
     </w:p>
     <w:p>
       <w:pPr>
-        <w:pStyle w:val="1"/>
-        <w:tabs>
-          <w:tab w:val="left" w:pos="1071"/>
-          <w:tab w:val="left" w:pos="1071"/>
-        </w:tabs>
-        <w:ind w:left="0" w:right="432" w:firstLine="0"/>
-        <w:contextualSpacing/>
-        <w:mirrorIndents/>
-        <w:rPr>
-          <w:rFonts w:ascii="Times New Roman" w:hAnsi="Times New Roman" w:cs="Times New Roman"/>
-          <w:sz w:val="24"/>
-        </w:rPr>
-      </w:pPr>
-      <w:bookmarkStart w:id="4" w:name="page16"/>
-      <w:bookmarkEnd w:id="4"/>
-      <w:r>
-        <w:lastRenderedPageBreak/>
-        <w:br/>
-      </w:r>
-      <w:r>
-        <w:rPr>
-          <w:rFonts w:ascii="微软雅黑" w:eastAsia="微软雅黑" w:hAnsi="微软雅黑"/>
-          <w:sz w:val="23"/>
-          <w:szCs w:val="23"/>
-          <w:shd w:val="clear" w:color="auto" w:fill="FFFFFF"/>
-        </w:rPr>
-        <w:t>E</w:t>
-      </w:r>
-      <w:bookmarkStart w:id="5" w:name="_GoBack"/>
+        <w:rPr>
+          <w:rFonts w:ascii="Times New Roman" w:eastAsiaTheme="minorEastAsia" w:hAnsi="Times New Roman" w:cs="Times New Roman" w:hint="eastAsia"/>
+          <w:lang w:eastAsia="zh-CN"/>
+        </w:rPr>
+      </w:pPr>
+      <w:bookmarkStart w:id="5" w:name="page16"/>
       <w:bookmarkEnd w:id="5"/>
-      <w:r>
-        <w:rPr>
-          <w:rFonts w:ascii="微软雅黑" w:eastAsia="微软雅黑" w:hAnsi="微软雅黑" w:hint="eastAsia"/>
-          <w:sz w:val="23"/>
-          <w:szCs w:val="23"/>
-          <w:shd w:val="clear" w:color="auto" w:fill="FFFFFF"/>
-        </w:rPr>
-        <w:t>ach thread can execute 6 instructions (SEQ, BNEZ, ADD, BNEZ, LW, LW). Therefore, to hide 98 cycles (100-2 (the number of instructions between LW and SEQ)) cycles between the second LW and SEQ, the processor needs</w:t>
-      </w:r>
-      <w:r>
-        <w:rPr>
-          <w:rFonts w:ascii="微软雅黑" w:eastAsia="微软雅黑" w:hAnsi="微软雅黑"/>
-          <w:sz w:val="23"/>
-          <w:szCs w:val="23"/>
-          <w:shd w:val="clear" w:color="auto" w:fill="FFFFFF"/>
-        </w:rPr>
-        <w:t xml:space="preserve"> 18threads.</w:t>
-      </w:r>
     </w:p>
     <w:sectPr>
       <w:footerReference w:type="default" r:id="rId18"/>

--- a/Myhomework/Homework 6.docx
+++ b/Myhomework/Homework 6.docx
@@ -5109,7 +5109,7 @@
         <w:autoSpaceDN/>
         <w:spacing w:line="285" w:lineRule="atLeast"/>
         <w:rPr>
-          <w:rFonts w:ascii="Consolas" w:eastAsia="宋体" w:hAnsi="Consolas" w:cs="宋体" w:hint="eastAsia"/>
+          <w:rFonts w:ascii="Consolas" w:eastAsia="宋体" w:hAnsi="Consolas" w:cs="宋体"/>
           <w:color w:val="F8F8F2"/>
           <w:sz w:val="21"/>
           <w:szCs w:val="21"/>
@@ -11493,6 +11493,66 @@
           <w:sz w:val="24"/>
         </w:rPr>
       </w:pPr>
+      <w:r>
+        <w:rPr>
+          <w:rFonts w:asciiTheme="minorEastAsia" w:eastAsiaTheme="minorEastAsia" w:hAnsiTheme="minorEastAsia" w:cs="Times New Roman" w:hint="eastAsia"/>
+          <w:sz w:val="24"/>
+          <w:lang w:eastAsia="zh-CN"/>
+        </w:rPr>
+        <w:t>一个cache</w:t>
+      </w:r>
+      <w:r>
+        <w:rPr>
+          <w:rFonts w:ascii="Times New Roman" w:hAnsi="Times New Roman" w:cs="Times New Roman"/>
+          <w:sz w:val="24"/>
+        </w:rPr>
+        <w:t xml:space="preserve"> </w:t>
+      </w:r>
+      <w:r>
+        <w:rPr>
+          <w:rFonts w:asciiTheme="minorEastAsia" w:eastAsiaTheme="minorEastAsia" w:hAnsiTheme="minorEastAsia" w:cs="Times New Roman" w:hint="eastAsia"/>
+          <w:sz w:val="24"/>
+          <w:lang w:eastAsia="zh-CN"/>
+        </w:rPr>
+        <w:t>line</w:t>
+      </w:r>
+      <w:r>
+        <w:rPr>
+          <w:rFonts w:ascii="Times New Roman" w:hAnsi="Times New Roman" w:cs="Times New Roman"/>
+          <w:sz w:val="24"/>
+        </w:rPr>
+        <w:t xml:space="preserve">   </w:t>
+      </w:r>
+      <w:r>
+        <w:rPr>
+          <w:rFonts w:asciiTheme="minorEastAsia" w:eastAsiaTheme="minorEastAsia" w:hAnsiTheme="minorEastAsia" w:cs="Times New Roman" w:hint="eastAsia"/>
+          <w:sz w:val="24"/>
+          <w:lang w:eastAsia="zh-CN"/>
+        </w:rPr>
+        <w:t>false</w:t>
+      </w:r>
+      <w:r>
+        <w:rPr>
+          <w:rFonts w:ascii="Times New Roman" w:hAnsi="Times New Roman" w:cs="Times New Roman"/>
+          <w:sz w:val="24"/>
+        </w:rPr>
+        <w:t xml:space="preserve"> </w:t>
+      </w:r>
+      <w:r>
+        <w:rPr>
+          <w:rFonts w:asciiTheme="minorEastAsia" w:eastAsiaTheme="minorEastAsia" w:hAnsiTheme="minorEastAsia" w:cs="Times New Roman" w:hint="eastAsia"/>
+          <w:sz w:val="24"/>
+          <w:lang w:eastAsia="zh-CN"/>
+        </w:rPr>
+        <w:t>sharing</w:t>
+      </w:r>
+      <w:r>
+        <w:rPr>
+          <w:rFonts w:ascii="Times New Roman" w:hAnsi="Times New Roman" w:cs="Times New Roman"/>
+          <w:sz w:val="24"/>
+        </w:rPr>
+        <w:t xml:space="preserve"> </w:t>
+      </w:r>
     </w:p>
     <w:p>
       <w:pPr>
@@ -12110,10 +12170,58 @@
         <w:adjustRightInd w:val="0"/>
         <w:contextualSpacing/>
         <w:rPr>
-          <w:rFonts w:ascii="Times New Roman" w:hAnsi="Times New Roman" w:cs="Times New Roman"/>
+          <w:rFonts w:ascii="Times New Roman" w:eastAsiaTheme="minorEastAsia" w:hAnsi="Times New Roman" w:cs="Times New Roman" w:hint="eastAsia"/>
           <w:sz w:val="22"/>
-        </w:rPr>
-      </w:pPr>
+          <w:lang w:eastAsia="zh-CN"/>
+        </w:rPr>
+      </w:pPr>
+      <w:r>
+        <w:rPr>
+          <w:rFonts w:asciiTheme="minorEastAsia" w:eastAsiaTheme="minorEastAsia" w:hAnsiTheme="minorEastAsia" w:cs="Times New Roman" w:hint="eastAsia"/>
+          <w:sz w:val="22"/>
+          <w:lang w:eastAsia="zh-CN"/>
+        </w:rPr>
+        <w:t>因此需要lock</w:t>
+      </w:r>
+      <w:r>
+        <w:rPr>
+          <w:rFonts w:ascii="Times New Roman" w:hAnsi="Times New Roman" w:cs="Times New Roman"/>
+          <w:sz w:val="22"/>
+        </w:rPr>
+        <w:t xml:space="preserve"> , </w:t>
+      </w:r>
+      <w:r>
+        <w:rPr>
+          <w:rFonts w:asciiTheme="minorEastAsia" w:eastAsiaTheme="minorEastAsia" w:hAnsiTheme="minorEastAsia" w:cs="Times New Roman" w:hint="eastAsia"/>
+          <w:sz w:val="22"/>
+          <w:lang w:eastAsia="zh-CN"/>
+        </w:rPr>
+        <w:t>事务性内存</w:t>
+      </w:r>
+      <w:r>
+        <w:rPr>
+          <w:rFonts w:ascii="Times New Roman" w:eastAsiaTheme="minorEastAsia" w:hAnsi="Times New Roman" w:cs="Times New Roman"/>
+          <w:sz w:val="22"/>
+          <w:lang w:eastAsia="zh-CN"/>
+        </w:rPr>
+        <w:t xml:space="preserve">  </w:t>
+      </w:r>
+      <w:r>
+        <w:rPr>
+          <w:rFonts w:ascii="Times New Roman" w:eastAsiaTheme="minorEastAsia" w:hAnsi="Times New Roman" w:cs="Times New Roman" w:hint="eastAsia"/>
+          <w:sz w:val="22"/>
+          <w:lang w:eastAsia="zh-CN"/>
+        </w:rPr>
+        <w:t>等</w:t>
+      </w:r>
+      <w:r>
+        <w:rPr>
+          <w:rFonts w:ascii="Times New Roman" w:eastAsiaTheme="minorEastAsia" w:hAnsi="Times New Roman" w:cs="Times New Roman" w:hint="eastAsia"/>
+          <w:sz w:val="22"/>
+          <w:lang w:eastAsia="zh-CN"/>
+        </w:rPr>
+        <w:t>.</w:t>
+      </w:r>
     </w:p>
     <w:p>
       <w:pPr>
@@ -12837,32 +12945,6 @@
     </w:p>
     <w:p>
       <w:pPr>
-        <w:tabs>
-          <w:tab w:val="left" w:pos="1061"/>
-        </w:tabs>
-        <w:adjustRightInd w:val="0"/>
-        <w:contextualSpacing/>
-        <w:rPr>
-          <w:rFonts w:ascii="Times New Roman" w:hAnsi="Times New Roman" w:cs="Times New Roman"/>
-          <w:sz w:val="24"/>
-        </w:rPr>
-      </w:pPr>
-    </w:p>
-    <w:p>
-      <w:pPr>
-        <w:tabs>
-          <w:tab w:val="left" w:pos="1061"/>
-        </w:tabs>
-        <w:adjustRightInd w:val="0"/>
-        <w:contextualSpacing/>
-        <w:rPr>
-          <w:rFonts w:ascii="Times New Roman" w:hAnsi="Times New Roman" w:cs="Times New Roman"/>
-          <w:sz w:val="24"/>
-        </w:rPr>
-      </w:pPr>
-    </w:p>
-    <w:p>
-      <w:pPr>
         <w:pStyle w:val="a4"/>
         <w:numPr>
           <w:ilvl w:val="0"/>
@@ -13451,7 +13533,7 @@
         <w:autoSpaceDN/>
         <w:spacing w:line="285" w:lineRule="atLeast"/>
         <w:rPr>
-          <w:rFonts w:ascii="Consolas" w:eastAsia="宋体" w:hAnsi="Consolas" w:cs="宋体" w:hint="eastAsia"/>
+          <w:rFonts w:ascii="Consolas" w:eastAsia="宋体" w:hAnsi="Consolas" w:cs="宋体"/>
           <w:color w:val="F8F8F2"/>
           <w:sz w:val="21"/>
           <w:szCs w:val="21"/>
@@ -13629,7 +13711,7 @@
         <w:autoSpaceDN/>
         <w:spacing w:line="285" w:lineRule="atLeast"/>
         <w:rPr>
-          <w:rFonts w:ascii="Consolas" w:eastAsia="宋体" w:hAnsi="Consolas" w:cs="宋体"/>
+          <w:rFonts w:ascii="Consolas" w:eastAsia="宋体" w:hAnsi="Consolas" w:cs="宋体" w:hint="eastAsia"/>
           <w:color w:val="F8F8F2"/>
           <w:sz w:val="21"/>
           <w:szCs w:val="21"/>
@@ -13656,20 +13738,8 @@
         </w:rPr>
         <w:t>   }</w:t>
       </w:r>
-    </w:p>
-    <w:p>
-      <w:pPr>
-        <w:tabs>
-          <w:tab w:val="left" w:pos="1061"/>
-        </w:tabs>
-        <w:ind w:right="432"/>
-        <w:contextualSpacing/>
-        <w:mirrorIndents/>
-        <w:rPr>
-          <w:rFonts w:ascii="Times New Roman" w:hAnsi="Times New Roman" w:cs="Times New Roman"/>
-          <w:sz w:val="24"/>
-        </w:rPr>
-      </w:pPr>
+      <w:bookmarkStart w:id="1" w:name="_GoBack"/>
+      <w:bookmarkEnd w:id="1"/>
     </w:p>
     <w:p>
       <w:pPr>
@@ -13689,8 +13759,8 @@
           <w:sz w:val="36"/>
         </w:rPr>
       </w:pPr>
-      <w:bookmarkStart w:id="1" w:name="Amdahl's_Law"/>
-      <w:bookmarkEnd w:id="1"/>
+      <w:bookmarkStart w:id="2" w:name="Amdahl's_Law"/>
+      <w:bookmarkEnd w:id="2"/>
       <w:r>
         <w:rPr>
           <w:rFonts w:ascii="Times New Roman" w:hAnsi="Times New Roman" w:cs="Times New Roman"/>
@@ -13774,7 +13844,6 @@
           <w:rFonts w:ascii="Times New Roman" w:hAnsi="Times New Roman" w:cs="Times New Roman"/>
           <w:sz w:val="24"/>
         </w:rPr>
-        <w:lastRenderedPageBreak/>
         <w:t>Consider the following piece of C code (% is modulus) with basic blocks labeled:</w:t>
       </w:r>
     </w:p>
@@ -13849,6 +13918,7 @@
           <w:rFonts w:ascii="Times New Roman" w:eastAsia="Courier New" w:hAnsi="Times New Roman" w:cs="Times New Roman"/>
           <w:sz w:val="24"/>
         </w:rPr>
+        <w:lastRenderedPageBreak/>
         <w:t>X = V0 / V1; else</w:t>
       </w:r>
     </w:p>
@@ -20388,8 +20458,8 @@
           <w:sz w:val="24"/>
         </w:rPr>
       </w:pPr>
-      <w:bookmarkStart w:id="2" w:name="page3"/>
-      <w:bookmarkEnd w:id="2"/>
+      <w:bookmarkStart w:id="3" w:name="page3"/>
+      <w:bookmarkEnd w:id="3"/>
       <w:r>
         <w:rPr>
           <w:rFonts w:ascii="Times New Roman" w:hAnsi="Times New Roman" w:cs="Times New Roman"/>
@@ -26604,8 +26674,8 @@
           <w:szCs w:val="24"/>
         </w:rPr>
       </w:pPr>
-      <w:bookmarkStart w:id="3" w:name="page15"/>
-      <w:bookmarkEnd w:id="3"/>
+      <w:bookmarkStart w:id="4" w:name="page15"/>
+      <w:bookmarkEnd w:id="4"/>
       <w:r>
         <w:rPr>
           <w:rFonts w:ascii="Times New Roman" w:eastAsiaTheme="minorEastAsia" w:hAnsi="Times New Roman" w:cs="Times New Roman"/>
@@ -27627,13 +27697,11 @@
         </w:rPr>
         <w:t xml:space="preserve"> to thread .</w:t>
       </w:r>
-      <w:bookmarkStart w:id="4" w:name="_GoBack"/>
-      <w:bookmarkEnd w:id="4"/>
     </w:p>
     <w:p>
       <w:pPr>
         <w:rPr>
-          <w:rFonts w:ascii="Times New Roman" w:eastAsiaTheme="minorEastAsia" w:hAnsi="Times New Roman" w:cs="Times New Roman" w:hint="eastAsia"/>
+          <w:rFonts w:ascii="Times New Roman" w:eastAsiaTheme="minorEastAsia" w:hAnsi="Times New Roman" w:cs="Times New Roman"/>
           <w:lang w:eastAsia="zh-CN"/>
         </w:rPr>
       </w:pPr>
@@ -27746,7 +27814,7 @@
         <w:noProof/>
         <w:sz w:val="28"/>
       </w:rPr>
-      <w:t>11</w:t>
+      <w:t>6</w:t>
     </w:r>
     <w:r>
       <w:rPr>
